--- a/Time Tracking/Peer/Meeting 9-4-2012 Launching.docx
+++ b/Time Tracking/Peer/Meeting 9-4-2012 Launching.docx
@@ -248,7 +248,15 @@
           <w:sz w:val="27"/>
           <w:szCs w:val="27"/>
         </w:rPr>
-        <w:t xml:space="preserve">16:00          </w:t>
+        <w:t>16</w:t>
+      </w:r>
+      <w:r>
+        <w:rPr>
+          <w:rFonts w:cstheme="minorHAnsi"/>
+          <w:sz w:val="27"/>
+          <w:szCs w:val="27"/>
+        </w:rPr>
+        <w:t xml:space="preserve">:00          </w:t>
       </w:r>
       <w:r>
         <w:rPr>
@@ -264,7 +272,15 @@
           <w:sz w:val="27"/>
           <w:szCs w:val="27"/>
         </w:rPr>
-        <w:t xml:space="preserve"> 31          </w:t>
+        <w:t xml:space="preserve"> 4</w:t>
+      </w:r>
+      <w:r>
+        <w:rPr>
+          <w:rFonts w:cstheme="minorHAnsi"/>
+          <w:sz w:val="27"/>
+          <w:szCs w:val="27"/>
+        </w:rPr>
+        <w:t xml:space="preserve">          </w:t>
       </w:r>
       <w:r>
         <w:rPr>
@@ -280,7 +296,15 @@
           <w:sz w:val="27"/>
           <w:szCs w:val="27"/>
         </w:rPr>
-        <w:t xml:space="preserve">h: 8         </w:t>
+        <w:t>h: 9</w:t>
+      </w:r>
+      <w:r>
+        <w:rPr>
+          <w:rFonts w:cstheme="minorHAnsi"/>
+          <w:sz w:val="27"/>
+          <w:szCs w:val="27"/>
+        </w:rPr>
+        <w:t xml:space="preserve">         </w:t>
       </w:r>
       <w:r>
         <w:rPr>
@@ -318,7 +342,79 @@
           <w:sz w:val="27"/>
           <w:szCs w:val="27"/>
         </w:rPr>
-        <w:t>K7/25 Quang Trung street, Danang.</w:t>
+        <w:t xml:space="preserve">K7/25 </w:t>
+      </w:r>
+      <w:proofErr w:type="spellStart"/>
+      <w:r>
+        <w:rPr>
+          <w:rFonts w:cstheme="minorHAnsi"/>
+          <w:sz w:val="27"/>
+          <w:szCs w:val="27"/>
+        </w:rPr>
+        <w:t>Quang</w:t>
+      </w:r>
+      <w:proofErr w:type="spellEnd"/>
+      <w:r>
+        <w:rPr>
+          <w:rFonts w:cstheme="minorHAnsi"/>
+          <w:sz w:val="27"/>
+          <w:szCs w:val="27"/>
+        </w:rPr>
+        <w:t xml:space="preserve"> </w:t>
+      </w:r>
+      <w:proofErr w:type="spellStart"/>
+      <w:r>
+        <w:rPr>
+          <w:rFonts w:cstheme="minorHAnsi"/>
+          <w:sz w:val="27"/>
+          <w:szCs w:val="27"/>
+        </w:rPr>
+        <w:t>Trung</w:t>
+      </w:r>
+      <w:proofErr w:type="spellEnd"/>
+      <w:r>
+        <w:rPr>
+          <w:rFonts w:cstheme="minorHAnsi"/>
+          <w:sz w:val="27"/>
+          <w:szCs w:val="27"/>
+        </w:rPr>
+        <w:t xml:space="preserve"> </w:t>
+      </w:r>
+      <w:proofErr w:type="gramStart"/>
+      <w:r>
+        <w:rPr>
+          <w:rFonts w:cstheme="minorHAnsi"/>
+          <w:sz w:val="27"/>
+          <w:szCs w:val="27"/>
+        </w:rPr>
+        <w:t>street</w:t>
+      </w:r>
+      <w:proofErr w:type="gramEnd"/>
+      <w:r>
+        <w:rPr>
+          <w:rFonts w:cstheme="minorHAnsi"/>
+          <w:sz w:val="27"/>
+          <w:szCs w:val="27"/>
+        </w:rPr>
+        <w:t xml:space="preserve">, </w:t>
+      </w:r>
+      <w:proofErr w:type="spellStart"/>
+      <w:r>
+        <w:rPr>
+          <w:rFonts w:cstheme="minorHAnsi"/>
+          <w:sz w:val="27"/>
+          <w:szCs w:val="27"/>
+        </w:rPr>
+        <w:t>Danang</w:t>
+      </w:r>
+      <w:proofErr w:type="spellEnd"/>
+      <w:r>
+        <w:rPr>
+          <w:rFonts w:cstheme="minorHAnsi"/>
+          <w:sz w:val="27"/>
+          <w:szCs w:val="27"/>
+        </w:rPr>
+        <w:t>.</w:t>
       </w:r>
     </w:p>
     <w:p>
@@ -364,8 +460,18 @@
           <w:sz w:val="27"/>
           <w:szCs w:val="27"/>
         </w:rPr>
-        <w:t>Nguyen Quang Thanh</w:t>
-      </w:r>
+        <w:t xml:space="preserve">Huynh Ba </w:t>
+      </w:r>
+      <w:proofErr w:type="spellStart"/>
+      <w:r>
+        <w:rPr>
+          <w:rFonts w:cstheme="minorHAnsi"/>
+          <w:sz w:val="27"/>
+          <w:szCs w:val="27"/>
+        </w:rPr>
+        <w:t>Dieu</w:t>
+      </w:r>
+      <w:proofErr w:type="spellEnd"/>
     </w:p>
     <w:p>
       <w:pPr>
@@ -386,7 +492,7 @@
           <w:sz w:val="27"/>
           <w:szCs w:val="27"/>
         </w:rPr>
-        <w:t>Tran Thi Ly Ly</w:t>
+        <w:t>Tran Bach Tong</w:t>
       </w:r>
     </w:p>
     <w:p>
@@ -408,8 +514,18 @@
           <w:sz w:val="27"/>
           <w:szCs w:val="27"/>
         </w:rPr>
-        <w:t>Van Tran Nhat Tan</w:t>
-      </w:r>
+        <w:t xml:space="preserve">Mac Van </w:t>
+      </w:r>
+      <w:proofErr w:type="spellStart"/>
+      <w:r>
+        <w:rPr>
+          <w:rFonts w:cstheme="minorHAnsi"/>
+          <w:sz w:val="27"/>
+          <w:szCs w:val="27"/>
+        </w:rPr>
+        <w:t>Anh</w:t>
+      </w:r>
+      <w:proofErr w:type="spellEnd"/>
     </w:p>
     <w:p>
       <w:pPr>
@@ -430,8 +546,18 @@
           <w:sz w:val="27"/>
           <w:szCs w:val="27"/>
         </w:rPr>
-        <w:t>Le Phi Hiep</w:t>
-      </w:r>
+        <w:t xml:space="preserve">Pham Van </w:t>
+      </w:r>
+      <w:proofErr w:type="spellStart"/>
+      <w:r>
+        <w:rPr>
+          <w:rFonts w:cstheme="minorHAnsi"/>
+          <w:sz w:val="27"/>
+          <w:szCs w:val="27"/>
+        </w:rPr>
+        <w:t>Anh</w:t>
+      </w:r>
+      <w:proofErr w:type="spellEnd"/>
     </w:p>
     <w:p>
       <w:pPr>
@@ -478,7 +604,25 @@
           <w:sz w:val="27"/>
           <w:szCs w:val="27"/>
         </w:rPr>
-        <w:t>Student information:</w:t>
+        <w:t>Student</w:t>
+      </w:r>
+      <w:r>
+        <w:rPr>
+          <w:rFonts w:cstheme="minorHAnsi"/>
+          <w:b/>
+          <w:sz w:val="27"/>
+          <w:szCs w:val="27"/>
+        </w:rPr>
+        <w:t xml:space="preserve"> and mentor</w:t>
+      </w:r>
+      <w:r>
+        <w:rPr>
+          <w:rFonts w:cstheme="minorHAnsi"/>
+          <w:b/>
+          <w:sz w:val="27"/>
+          <w:szCs w:val="27"/>
+        </w:rPr>
+        <w:t xml:space="preserve"> information:</w:t>
       </w:r>
     </w:p>
     <w:p>
@@ -540,8 +684,55 @@
           <w:sz w:val="27"/>
           <w:szCs w:val="27"/>
         </w:rPr>
-        <w:t>Cooking Guide Book is an application for windows 8 that helps everyone search many foods around Vietnam or want to make a research by himself to create various kinds of foods... So Cooking Guide Book is an application help to mangage, total up food recipes which are very usefull.</w:t>
-      </w:r>
+        <w:t>•</w:t>
+      </w:r>
+      <w:r>
+        <w:rPr>
+          <w:rFonts w:cstheme="minorHAnsi"/>
+          <w:sz w:val="27"/>
+          <w:szCs w:val="27"/>
+        </w:rPr>
+        <w:tab/>
+        <w:t>Provide an accessible form of lectures and exam to all students easy, simple and effective.</w:t>
+      </w:r>
+    </w:p>
+    <w:p>
+      <w:pPr>
+        <w:pStyle w:val="ListParagraph"/>
+        <w:ind w:left="1080"/>
+        <w:rPr>
+          <w:rFonts w:cstheme="minorHAnsi"/>
+          <w:sz w:val="27"/>
+          <w:szCs w:val="27"/>
+        </w:rPr>
+      </w:pPr>
+      <w:r>
+        <w:rPr>
+          <w:rFonts w:cstheme="minorHAnsi"/>
+          <w:sz w:val="27"/>
+          <w:szCs w:val="27"/>
+        </w:rPr>
+        <w:t>•</w:t>
+      </w:r>
+      <w:r>
+        <w:rPr>
+          <w:rFonts w:cstheme="minorHAnsi"/>
+          <w:sz w:val="27"/>
+          <w:szCs w:val="27"/>
+        </w:rPr>
+        <w:tab/>
+        <w:t>Improving the quality of training of DTU to all students through network internet</w:t>
+      </w:r>
+      <w:proofErr w:type="gramStart"/>
+      <w:r>
+        <w:rPr>
+          <w:rFonts w:cstheme="minorHAnsi"/>
+          <w:sz w:val="27"/>
+          <w:szCs w:val="27"/>
+        </w:rPr>
+        <w:t>..</w:t>
+      </w:r>
+      <w:proofErr w:type="gramEnd"/>
     </w:p>
     <w:p>
       <w:pPr>
@@ -583,7 +774,25 @@
           <w:sz w:val="27"/>
           <w:szCs w:val="27"/>
         </w:rPr>
-        <w:t>Cooking Guide Book provides  some functions :</w:t>
+        <w:t xml:space="preserve">Cooking Guide Book </w:t>
+      </w:r>
+      <w:proofErr w:type="gramStart"/>
+      <w:r>
+        <w:rPr>
+          <w:rFonts w:cstheme="minorHAnsi"/>
+          <w:sz w:val="27"/>
+          <w:szCs w:val="27"/>
+        </w:rPr>
+        <w:t>provides  some</w:t>
+      </w:r>
+      <w:proofErr w:type="gramEnd"/>
+      <w:r>
+        <w:rPr>
+          <w:rFonts w:cstheme="minorHAnsi"/>
+          <w:sz w:val="27"/>
+          <w:szCs w:val="27"/>
+        </w:rPr>
+        <w:t xml:space="preserve"> functions :</w:t>
       </w:r>
     </w:p>
     <w:p>
@@ -611,7 +820,25 @@
           <w:szCs w:val="27"/>
         </w:rPr>
         <w:tab/>
-        <w:t>Search for special foods of 3 regions : Northern, Southern, Middle.</w:t>
+        <w:t xml:space="preserve">Search for special foods of 3 </w:t>
+      </w:r>
+      <w:proofErr w:type="gramStart"/>
+      <w:r>
+        <w:rPr>
+          <w:rFonts w:cstheme="minorHAnsi"/>
+          <w:sz w:val="27"/>
+          <w:szCs w:val="27"/>
+        </w:rPr>
+        <w:t>regions :</w:t>
+      </w:r>
+      <w:proofErr w:type="gramEnd"/>
+      <w:r>
+        <w:rPr>
+          <w:rFonts w:cstheme="minorHAnsi"/>
+          <w:sz w:val="27"/>
+          <w:szCs w:val="27"/>
+        </w:rPr>
+        <w:t xml:space="preserve"> Northern, Southern, Middle.</w:t>
       </w:r>
     </w:p>
     <w:p>
@@ -710,31 +937,25 @@
           <w:sz w:val="27"/>
           <w:szCs w:val="27"/>
         </w:rPr>
-        <w:t>Nguyen Quang</w:t>
-      </w:r>
-      <w:r>
-        <w:rPr>
-          <w:rFonts w:cstheme="minorHAnsi"/>
-          <w:sz w:val="27"/>
-          <w:szCs w:val="27"/>
-        </w:rPr>
-        <w:t xml:space="preserve"> </w:t>
-      </w:r>
-      <w:r>
-        <w:rPr>
-          <w:rFonts w:cstheme="minorHAnsi"/>
-          <w:sz w:val="27"/>
-          <w:szCs w:val="27"/>
-        </w:rPr>
-        <w:t>Thanh</w:t>
-      </w:r>
-      <w:r>
-        <w:rPr>
-          <w:rFonts w:cstheme="minorHAnsi"/>
-          <w:sz w:val="27"/>
-          <w:szCs w:val="27"/>
-        </w:rPr>
-        <w:t>: Team Leader</w:t>
+        <w:t xml:space="preserve">Mac Van </w:t>
+      </w:r>
+      <w:proofErr w:type="spellStart"/>
+      <w:r>
+        <w:rPr>
+          <w:rFonts w:cstheme="minorHAnsi"/>
+          <w:sz w:val="27"/>
+          <w:szCs w:val="27"/>
+        </w:rPr>
+        <w:t>Anh</w:t>
+      </w:r>
+      <w:proofErr w:type="spellEnd"/>
+      <w:r>
+        <w:rPr>
+          <w:rFonts w:cstheme="minorHAnsi"/>
+          <w:sz w:val="27"/>
+          <w:szCs w:val="27"/>
+        </w:rPr>
+        <w:t>: Leader</w:t>
       </w:r>
     </w:p>
     <w:p>
@@ -753,42 +974,8 @@
           <w:sz w:val="27"/>
           <w:szCs w:val="27"/>
         </w:rPr>
-        <w:t>Tran</w:t>
-      </w:r>
-      <w:r>
-        <w:rPr>
-          <w:rFonts w:cstheme="minorHAnsi"/>
-          <w:sz w:val="27"/>
-          <w:szCs w:val="27"/>
-        </w:rPr>
-        <w:t xml:space="preserve"> Thi Ly Ly</w:t>
-      </w:r>
-      <w:r>
-        <w:rPr>
-          <w:rFonts w:cstheme="minorHAnsi"/>
-          <w:sz w:val="27"/>
-          <w:szCs w:val="27"/>
-        </w:rPr>
-        <w:t>:</w:t>
-      </w:r>
-      <w:r>
-        <w:rPr>
-          <w:rFonts w:cstheme="minorHAnsi"/>
-          <w:sz w:val="27"/>
-          <w:szCs w:val="27"/>
-        </w:rPr>
-        <w:t xml:space="preserve"> </w:t>
-      </w:r>
-      <w:r>
-        <w:rPr>
-          <w:rFonts w:cstheme="minorHAnsi"/>
-          <w:sz w:val="27"/>
-          <w:szCs w:val="27"/>
-        </w:rPr>
-        <w:t>Quality/ process manager</w:t>
-      </w:r>
-      <w:bookmarkStart w:id="0" w:name="_GoBack"/>
-      <w:bookmarkEnd w:id="0"/>
+        <w:t>Tran Bach Tong: Designer</w:t>
+      </w:r>
     </w:p>
     <w:p>
       <w:pPr>
@@ -807,90 +994,25 @@
           <w:szCs w:val="27"/>
         </w:rPr>
         <w:lastRenderedPageBreak/>
-        <w:t xml:space="preserve">Van </w:t>
-      </w:r>
-      <w:r>
-        <w:rPr>
-          <w:rFonts w:cstheme="minorHAnsi"/>
-          <w:sz w:val="27"/>
-          <w:szCs w:val="27"/>
-        </w:rPr>
-        <w:t>Tran</w:t>
-      </w:r>
-      <w:r>
-        <w:rPr>
-          <w:rFonts w:cstheme="minorHAnsi"/>
-          <w:sz w:val="27"/>
-          <w:szCs w:val="27"/>
-        </w:rPr>
-        <w:t xml:space="preserve"> Nhat Tan</w:t>
-      </w:r>
-      <w:r>
-        <w:rPr>
-          <w:rFonts w:cstheme="minorHAnsi"/>
-          <w:sz w:val="27"/>
-          <w:szCs w:val="27"/>
-        </w:rPr>
-        <w:t>:</w:t>
-      </w:r>
-      <w:r>
-        <w:rPr>
-          <w:rFonts w:cstheme="minorHAnsi"/>
-          <w:sz w:val="27"/>
-          <w:szCs w:val="27"/>
-        </w:rPr>
-        <w:t xml:space="preserve"> </w:t>
-      </w:r>
-      <w:r>
-        <w:rPr>
-          <w:rFonts w:cstheme="minorHAnsi"/>
-          <w:sz w:val="27"/>
-          <w:szCs w:val="27"/>
-        </w:rPr>
-        <w:t>Development manager</w:t>
-      </w:r>
-    </w:p>
-    <w:p>
-      <w:pPr>
-        <w:pStyle w:val="ListParagraph"/>
-        <w:ind w:left="1080"/>
-        <w:rPr>
-          <w:rFonts w:cstheme="minorHAnsi"/>
-          <w:sz w:val="27"/>
-          <w:szCs w:val="27"/>
-        </w:rPr>
-      </w:pPr>
-      <w:r>
-        <w:rPr>
-          <w:rFonts w:cstheme="minorHAnsi"/>
-          <w:sz w:val="27"/>
-          <w:szCs w:val="27"/>
-        </w:rPr>
-        <w:t>Le Phi</w:t>
-      </w:r>
-      <w:r>
-        <w:rPr>
-          <w:rFonts w:cstheme="minorHAnsi"/>
-          <w:sz w:val="27"/>
-          <w:szCs w:val="27"/>
-        </w:rPr>
-        <w:t xml:space="preserve"> Hiep</w:t>
-      </w:r>
-      <w:r>
-        <w:rPr>
-          <w:rFonts w:cstheme="minorHAnsi"/>
-          <w:sz w:val="27"/>
-          <w:szCs w:val="27"/>
-        </w:rPr>
-        <w:t xml:space="preserve">: </w:t>
-      </w:r>
-      <w:r>
-        <w:rPr>
-          <w:rFonts w:cstheme="minorHAnsi"/>
-          <w:sz w:val="27"/>
-          <w:szCs w:val="27"/>
-        </w:rPr>
-        <w:t>Support manager</w:t>
+        <w:t xml:space="preserve">Pham Van </w:t>
+      </w:r>
+      <w:proofErr w:type="spellStart"/>
+      <w:r>
+        <w:rPr>
+          <w:rFonts w:cstheme="minorHAnsi"/>
+          <w:sz w:val="27"/>
+          <w:szCs w:val="27"/>
+        </w:rPr>
+        <w:t>Anh</w:t>
+      </w:r>
+      <w:proofErr w:type="spellEnd"/>
+      <w:r>
+        <w:rPr>
+          <w:rFonts w:cstheme="minorHAnsi"/>
+          <w:sz w:val="27"/>
+          <w:szCs w:val="27"/>
+        </w:rPr>
+        <w:t xml:space="preserve">: Tester </w:t>
       </w:r>
     </w:p>
     <w:p>
@@ -961,7 +1083,7 @@
           <w:sz w:val="27"/>
           <w:szCs w:val="27"/>
         </w:rPr>
-        <w:t>Complete the Capstone I</w:t>
+        <w:t>Complete the Capstone</w:t>
       </w:r>
       <w:r>
         <w:rPr>
@@ -1124,7 +1246,23 @@
           <w:sz w:val="27"/>
           <w:szCs w:val="27"/>
         </w:rPr>
-        <w:t>Review work last week.</w:t>
+        <w:t xml:space="preserve">Prepare and planning </w:t>
+      </w:r>
+      <w:r>
+        <w:rPr>
+          <w:rFonts w:cstheme="minorHAnsi"/>
+          <w:sz w:val="27"/>
+          <w:szCs w:val="27"/>
+        </w:rPr>
+        <w:t>works</w:t>
+      </w:r>
+      <w:r>
+        <w:rPr>
+          <w:rFonts w:cstheme="minorHAnsi"/>
+          <w:sz w:val="27"/>
+          <w:szCs w:val="27"/>
+        </w:rPr>
+        <w:t xml:space="preserve"> next week.</w:t>
       </w:r>
     </w:p>
     <w:p>
@@ -1147,7 +1285,31 @@
           <w:sz w:val="27"/>
           <w:szCs w:val="27"/>
         </w:rPr>
-        <w:t>Prepare and planning work next week.</w:t>
+        <w:t>Assigned task to members.</w:t>
+      </w:r>
+    </w:p>
+    <w:p>
+      <w:pPr>
+        <w:pStyle w:val="ListParagraph"/>
+        <w:numPr>
+          <w:ilvl w:val="0"/>
+          <w:numId w:val="4"/>
+        </w:numPr>
+        <w:rPr>
+          <w:rFonts w:cstheme="minorHAnsi"/>
+          <w:b/>
+          <w:sz w:val="27"/>
+          <w:szCs w:val="27"/>
+        </w:rPr>
+      </w:pPr>
+      <w:r>
+        <w:rPr>
+          <w:rFonts w:cstheme="minorHAnsi"/>
+          <w:b/>
+          <w:sz w:val="27"/>
+          <w:szCs w:val="27"/>
+        </w:rPr>
+        <w:t>The first team meeting:</w:t>
       </w:r>
     </w:p>
     <w:p>
@@ -1159,42 +1321,17 @@
         </w:numPr>
         <w:rPr>
           <w:rFonts w:cstheme="minorHAnsi"/>
-          <w:b/>
-          <w:sz w:val="27"/>
-          <w:szCs w:val="27"/>
-        </w:rPr>
-      </w:pPr>
-      <w:r>
-        <w:rPr>
-          <w:rFonts w:cstheme="minorHAnsi"/>
-          <w:sz w:val="27"/>
-          <w:szCs w:val="27"/>
-        </w:rPr>
-        <w:t>Assigned task to members.</w:t>
-      </w:r>
-    </w:p>
-    <w:p>
-      <w:pPr>
-        <w:pStyle w:val="ListParagraph"/>
-        <w:numPr>
-          <w:ilvl w:val="0"/>
-          <w:numId w:val="4"/>
-        </w:numPr>
-        <w:rPr>
-          <w:rFonts w:cstheme="minorHAnsi"/>
-          <w:b/>
-          <w:sz w:val="27"/>
-          <w:szCs w:val="27"/>
-        </w:rPr>
-      </w:pPr>
-      <w:r>
-        <w:rPr>
-          <w:rFonts w:cstheme="minorHAnsi"/>
-          <w:b/>
-          <w:sz w:val="27"/>
-          <w:szCs w:val="27"/>
-        </w:rPr>
-        <w:t>The first team meeting:</w:t>
+          <w:sz w:val="27"/>
+          <w:szCs w:val="27"/>
+        </w:rPr>
+      </w:pPr>
+      <w:r>
+        <w:rPr>
+          <w:rFonts w:cstheme="minorHAnsi"/>
+          <w:sz w:val="27"/>
+          <w:szCs w:val="27"/>
+        </w:rPr>
+        <w:t>Choose topics project</w:t>
       </w:r>
     </w:p>
     <w:p>
@@ -1216,7 +1353,7 @@
           <w:sz w:val="27"/>
           <w:szCs w:val="27"/>
         </w:rPr>
-        <w:t>Choose topics project</w:t>
+        <w:t>Planning</w:t>
       </w:r>
     </w:p>
     <w:p>
@@ -1238,7 +1375,31 @@
           <w:sz w:val="27"/>
           <w:szCs w:val="27"/>
         </w:rPr>
-        <w:t>Planning</w:t>
+        <w:t>Assign work to members</w:t>
+      </w:r>
+    </w:p>
+    <w:p>
+      <w:pPr>
+        <w:pStyle w:val="ListParagraph"/>
+        <w:numPr>
+          <w:ilvl w:val="0"/>
+          <w:numId w:val="1"/>
+        </w:numPr>
+        <w:rPr>
+          <w:rFonts w:cstheme="minorHAnsi"/>
+          <w:b/>
+          <w:sz w:val="27"/>
+          <w:szCs w:val="27"/>
+        </w:rPr>
+      </w:pPr>
+      <w:r>
+        <w:rPr>
+          <w:rFonts w:cstheme="minorHAnsi"/>
+          <w:b/>
+          <w:sz w:val="27"/>
+          <w:szCs w:val="27"/>
+        </w:rPr>
+        <w:t>Summary:</w:t>
       </w:r>
     </w:p>
     <w:p>
@@ -1250,41 +1411,34 @@
         </w:numPr>
         <w:rPr>
           <w:rFonts w:cstheme="minorHAnsi"/>
-          <w:sz w:val="27"/>
-          <w:szCs w:val="27"/>
-        </w:rPr>
-      </w:pPr>
-      <w:r>
-        <w:rPr>
-          <w:rFonts w:cstheme="minorHAnsi"/>
-          <w:sz w:val="27"/>
-          <w:szCs w:val="27"/>
-        </w:rPr>
-        <w:t>Assign work to members</w:t>
-      </w:r>
-    </w:p>
-    <w:p>
-      <w:pPr>
-        <w:pStyle w:val="ListParagraph"/>
-        <w:numPr>
-          <w:ilvl w:val="0"/>
-          <w:numId w:val="1"/>
-        </w:numPr>
-        <w:rPr>
-          <w:rFonts w:cstheme="minorHAnsi"/>
-          <w:b/>
-          <w:sz w:val="27"/>
-          <w:szCs w:val="27"/>
-        </w:rPr>
-      </w:pPr>
-      <w:r>
-        <w:rPr>
-          <w:rFonts w:cstheme="minorHAnsi"/>
-          <w:b/>
-          <w:sz w:val="27"/>
-          <w:szCs w:val="27"/>
-        </w:rPr>
-        <w:t>Summary:</w:t>
+          <w:b/>
+          <w:sz w:val="27"/>
+          <w:szCs w:val="27"/>
+        </w:rPr>
+      </w:pPr>
+      <w:r>
+        <w:rPr>
+          <w:rFonts w:cstheme="minorHAnsi"/>
+          <w:sz w:val="27"/>
+          <w:szCs w:val="27"/>
+        </w:rPr>
+        <w:t xml:space="preserve">Team members </w:t>
+      </w:r>
+      <w:r>
+        <w:rPr>
+          <w:rFonts w:cstheme="minorHAnsi"/>
+          <w:sz w:val="27"/>
+          <w:szCs w:val="27"/>
+        </w:rPr>
+        <w:t>agree content of the meeting</w:t>
+      </w:r>
+      <w:r>
+        <w:rPr>
+          <w:rFonts w:cstheme="minorHAnsi"/>
+          <w:sz w:val="27"/>
+          <w:szCs w:val="27"/>
+        </w:rPr>
+        <w:t>.</w:t>
       </w:r>
     </w:p>
     <w:p>
@@ -1307,46 +1461,15 @@
           <w:sz w:val="27"/>
           <w:szCs w:val="27"/>
         </w:rPr>
-        <w:t xml:space="preserve">Team members </w:t>
-      </w:r>
-      <w:r>
-        <w:rPr>
-          <w:rFonts w:cstheme="minorHAnsi"/>
-          <w:sz w:val="27"/>
-          <w:szCs w:val="27"/>
-        </w:rPr>
-        <w:t>agree content of the meeting</w:t>
-      </w:r>
-      <w:r>
-        <w:rPr>
-          <w:rFonts w:cstheme="minorHAnsi"/>
-          <w:sz w:val="27"/>
-          <w:szCs w:val="27"/>
-        </w:rPr>
-        <w:t>.</w:t>
-      </w:r>
-    </w:p>
-    <w:p>
-      <w:pPr>
-        <w:pStyle w:val="ListParagraph"/>
-        <w:numPr>
-          <w:ilvl w:val="0"/>
-          <w:numId w:val="2"/>
-        </w:numPr>
-        <w:rPr>
-          <w:rFonts w:cstheme="minorHAnsi"/>
-          <w:b/>
-          <w:sz w:val="27"/>
-          <w:szCs w:val="27"/>
-        </w:rPr>
-      </w:pPr>
-      <w:r>
-        <w:rPr>
-          <w:rFonts w:cstheme="minorHAnsi"/>
-          <w:sz w:val="27"/>
-          <w:szCs w:val="27"/>
-        </w:rPr>
-        <w:t>The meeting and at 17:00 the same day.</w:t>
+        <w:t>The meeting and at 16:35</w:t>
+      </w:r>
+      <w:r>
+        <w:rPr>
+          <w:rFonts w:cstheme="minorHAnsi"/>
+          <w:sz w:val="27"/>
+          <w:szCs w:val="27"/>
+        </w:rPr>
+        <w:t xml:space="preserve"> the same day.</w:t>
       </w:r>
     </w:p>
     <w:p>
@@ -1383,6 +1506,8 @@
         </w:rPr>
         <w:t>Signs of members</w:t>
       </w:r>
+      <w:bookmarkStart w:id="0" w:name="_GoBack"/>
+      <w:bookmarkEnd w:id="0"/>
     </w:p>
     <w:p>
       <w:pPr>
@@ -1832,7 +1957,7 @@
         <w:rFonts w:hint="default"/>
       </w:rPr>
     </w:lvl>
-    <w:lvl w:ilvl="1" w:tplc="04090019" w:tentative="1">
+    <w:lvl w:ilvl="1" w:tplc="04090019">
       <w:start w:val="1"/>
       <w:numFmt w:val="lowerLetter"/>
       <w:lvlText w:val="%2."/>
@@ -2811,7 +2936,7 @@
 </file>
 
 <file path=customXml/itemProps1.xml><?xml version="1.0" encoding="utf-8"?>
-<ds:datastoreItem xmlns:ds="http://schemas.openxmlformats.org/officeDocument/2006/customXml" ds:itemID="{90E8E2CB-DE97-4950-9C34-11EDEF0C9CA7}">
+<ds:datastoreItem xmlns:ds="http://schemas.openxmlformats.org/officeDocument/2006/customXml" ds:itemID="{560621CB-C588-41CA-87BE-A145DBB3610C}">
   <ds:schemaRefs>
     <ds:schemaRef ds:uri="http://schemas.openxmlformats.org/officeDocument/2006/bibliography"/>
   </ds:schemaRefs>
